--- a/doc/计算机结构设计实验/06/气泡流水线设计实验.docx
+++ b/doc/计算机结构设计实验/06/气泡流水线设计实验.docx
@@ -1014,7 +1014,7 @@
           <v:shape id="_x0000_i1025" type="#_x0000_t75" style="width:415.4pt;height:206.3pt" o:ole="">
             <v:imagedata r:id="rId8" o:title=""/>
           </v:shape>
-          <o:OLEObject Type="Embed" ProgID="Visio.Drawing.15" ShapeID="_x0000_i1025" DrawAspect="Content" ObjectID="_1770396389" r:id="rId9"/>
+          <o:OLEObject Type="Embed" ProgID="Visio.Drawing.15" ShapeID="_x0000_i1025" DrawAspect="Content" ObjectID="_1770452030" r:id="rId9"/>
         </w:object>
       </w:r>
     </w:p>
@@ -2501,7 +2501,7 @@
           <v:shape id="_x0000_i1026" type="#_x0000_t75" style="width:415.4pt;height:206.3pt" o:ole="">
             <v:imagedata r:id="rId10" o:title=""/>
           </v:shape>
-          <o:OLEObject Type="Embed" ProgID="Visio.Drawing.15" ShapeID="_x0000_i1026" DrawAspect="Content" ObjectID="_1770396390" r:id="rId11"/>
+          <o:OLEObject Type="Embed" ProgID="Visio.Drawing.15" ShapeID="_x0000_i1026" DrawAspect="Content" ObjectID="_1770452031" r:id="rId11"/>
         </w:object>
       </w:r>
     </w:p>
@@ -2979,7 +2979,7 @@
           <v:shape id="_x0000_i1027" type="#_x0000_t75" style="width:414.9pt;height:197.1pt" o:ole="">
             <v:imagedata r:id="rId12" o:title=""/>
           </v:shape>
-          <o:OLEObject Type="Embed" ProgID="Visio.Drawing.15" ShapeID="_x0000_i1027" DrawAspect="Content" ObjectID="_1770396391" r:id="rId13"/>
+          <o:OLEObject Type="Embed" ProgID="Visio.Drawing.15" ShapeID="_x0000_i1027" DrawAspect="Content" ObjectID="_1770452032" r:id="rId13"/>
         </w:object>
       </w:r>
     </w:p>
@@ -3482,7 +3482,7 @@
           <v:shape id="_x0000_i1028" type="#_x0000_t75" style="width:414pt;height:143.1pt" o:ole="">
             <v:imagedata r:id="rId14" o:title=""/>
           </v:shape>
-          <o:OLEObject Type="Embed" ProgID="Visio.Drawing.15" ShapeID="_x0000_i1028" DrawAspect="Content" ObjectID="_1770396392" r:id="rId15"/>
+          <o:OLEObject Type="Embed" ProgID="Visio.Drawing.15" ShapeID="_x0000_i1028" DrawAspect="Content" ObjectID="_1770452033" r:id="rId15"/>
         </w:object>
       </w:r>
     </w:p>
@@ -4165,7 +4165,7 @@
           <v:shape id="_x0000_i1029" type="#_x0000_t75" style="width:414.9pt;height:525.7pt" o:ole="">
             <v:imagedata r:id="rId16" o:title=""/>
           </v:shape>
-          <o:OLEObject Type="Embed" ProgID="Visio.Drawing.15" ShapeID="_x0000_i1029" DrawAspect="Content" ObjectID="_1770396393" r:id="rId17"/>
+          <o:OLEObject Type="Embed" ProgID="Visio.Drawing.15" ShapeID="_x0000_i1029" DrawAspect="Content" ObjectID="_1770452034" r:id="rId17"/>
         </w:object>
       </w:r>
     </w:p>
@@ -4363,7 +4363,7 @@
           <v:shape id="_x0000_i1030" type="#_x0000_t75" style="width:414pt;height:258pt" o:ole="">
             <v:imagedata r:id="rId18" o:title=""/>
           </v:shape>
-          <o:OLEObject Type="Embed" ProgID="Visio.Drawing.15" ShapeID="_x0000_i1030" DrawAspect="Content" ObjectID="_1770396394" r:id="rId19"/>
+          <o:OLEObject Type="Embed" ProgID="Visio.Drawing.15" ShapeID="_x0000_i1030" DrawAspect="Content" ObjectID="_1770452035" r:id="rId19"/>
         </w:object>
       </w:r>
     </w:p>
@@ -5118,7 +5118,7 @@
           <v:shape id="_x0000_i1031" type="#_x0000_t75" style="width:414.9pt;height:162.9pt" o:ole="">
             <v:imagedata r:id="rId20" o:title=""/>
           </v:shape>
-          <o:OLEObject Type="Embed" ProgID="Visio.Drawing.15" ShapeID="_x0000_i1031" DrawAspect="Content" ObjectID="_1770396395" r:id="rId21"/>
+          <o:OLEObject Type="Embed" ProgID="Visio.Drawing.15" ShapeID="_x0000_i1031" DrawAspect="Content" ObjectID="_1770452036" r:id="rId21"/>
         </w:object>
       </w:r>
     </w:p>
@@ -5226,7 +5226,7 @@
           <v:shape id="_x0000_i1032" type="#_x0000_t75" style="width:414.9pt;height:153.25pt" o:ole="">
             <v:imagedata r:id="rId22" o:title=""/>
           </v:shape>
-          <o:OLEObject Type="Embed" ProgID="Visio.Drawing.15" ShapeID="_x0000_i1032" DrawAspect="Content" ObjectID="_1770396396" r:id="rId23"/>
+          <o:OLEObject Type="Embed" ProgID="Visio.Drawing.15" ShapeID="_x0000_i1032" DrawAspect="Content" ObjectID="_1770452037" r:id="rId23"/>
         </w:object>
       </w:r>
     </w:p>
@@ -6316,9 +6316,6 @@
       <w:pPr>
         <w:pStyle w:val="a3"/>
         <w:ind w:firstLine="420"/>
-        <w:rPr>
-          <w:rFonts w:hint="eastAsia"/>
-        </w:rPr>
       </w:pPr>
       <w:r>
         <w:rPr>
@@ -6529,10 +6526,10 @@
       </w:pPr>
       <w:r>
         <w:object w:dxaOrig="9925" w:dyaOrig="7260" w14:anchorId="346E5DA0">
-          <v:shape id="_x0000_i1043" type="#_x0000_t75" style="width:414.9pt;height:303.7pt" o:ole="">
+          <v:shape id="_x0000_i1033" type="#_x0000_t75" style="width:414.9pt;height:303.7pt" o:ole="">
             <v:imagedata r:id="rId24" o:title=""/>
           </v:shape>
-          <o:OLEObject Type="Embed" ProgID="Visio.Drawing.15" ShapeID="_x0000_i1043" DrawAspect="Content" ObjectID="_1770396397" r:id="rId25"/>
+          <o:OLEObject Type="Embed" ProgID="Visio.Drawing.15" ShapeID="_x0000_i1033" DrawAspect="Content" ObjectID="_1770452038" r:id="rId25"/>
         </w:object>
       </w:r>
     </w:p>
@@ -6582,9 +6579,6 @@
         <w:pStyle w:val="a3"/>
         <w:wordWrap w:val="0"/>
         <w:ind w:firstLine="420"/>
-        <w:rPr>
-          <w:rFonts w:hint="eastAsia"/>
-        </w:rPr>
       </w:pPr>
       <w:proofErr w:type="gramStart"/>
       <w:r>
@@ -6816,13 +6810,7 @@
         <w:rPr>
           <w:rFonts w:hint="eastAsia"/>
         </w:rPr>
-        <w:t>清零</w:t>
-      </w:r>
-      <w:r>
-        <w:rPr>
-          <w:rFonts w:hint="eastAsia"/>
-        </w:rPr>
-        <w:t>，因此</w:t>
+        <w:t>清零，因此</w:t>
       </w:r>
       <w:proofErr w:type="gramStart"/>
       <w:r>
@@ -6875,10 +6863,10 @@
       </w:pPr>
       <w:r>
         <w:object w:dxaOrig="6156" w:dyaOrig="4537" w14:anchorId="7C0330D8">
-          <v:shape id="_x0000_i1050" type="#_x0000_t75" style="width:307.85pt;height:227.1pt" o:ole="">
+          <v:shape id="_x0000_i1034" type="#_x0000_t75" style="width:307.85pt;height:227.1pt" o:ole="">
             <v:imagedata r:id="rId26" o:title=""/>
           </v:shape>
-          <o:OLEObject Type="Embed" ProgID="Visio.Drawing.15" ShapeID="_x0000_i1050" DrawAspect="Content" ObjectID="_1770396398" r:id="rId27"/>
+          <o:OLEObject Type="Embed" ProgID="Visio.Drawing.15" ShapeID="_x0000_i1034" DrawAspect="Content" ObjectID="_1770452039" r:id="rId27"/>
         </w:object>
       </w:r>
     </w:p>
@@ -6886,9 +6874,6 @@
       <w:pPr>
         <w:pStyle w:val="a0"/>
         <w:spacing w:after="78"/>
-        <w:rPr>
-          <w:rFonts w:hint="eastAsia"/>
-        </w:rPr>
       </w:pPr>
       <w:bookmarkStart w:id="8" w:name="_Ref159781154"/>
       <w:proofErr w:type="gramStart"/>
@@ -7048,10 +7033,10 @@
       </w:pPr>
       <w:r>
         <w:object w:dxaOrig="6288" w:dyaOrig="4020" w14:anchorId="11676997">
-          <v:shape id="_x0000_i1066" type="#_x0000_t75" style="width:314.3pt;height:201.25pt" o:ole="">
+          <v:shape id="_x0000_i1035" type="#_x0000_t75" style="width:314.3pt;height:201.25pt" o:ole="">
             <v:imagedata r:id="rId28" o:title=""/>
           </v:shape>
-          <o:OLEObject Type="Embed" ProgID="Visio.Drawing.15" ShapeID="_x0000_i1066" DrawAspect="Content" ObjectID="_1770396399" r:id="rId29"/>
+          <o:OLEObject Type="Embed" ProgID="Visio.Drawing.15" ShapeID="_x0000_i1035" DrawAspect="Content" ObjectID="_1770452040" r:id="rId29"/>
         </w:object>
       </w:r>
     </w:p>
@@ -7059,9 +7044,6 @@
       <w:pPr>
         <w:pStyle w:val="a0"/>
         <w:spacing w:after="78"/>
-        <w:rPr>
-          <w:rFonts w:hint="eastAsia"/>
-        </w:rPr>
       </w:pPr>
       <w:bookmarkStart w:id="9" w:name="_Ref159783103"/>
       <w:r>
@@ -7166,7 +7148,7 @@
         <w:rPr>
           <w:rFonts w:hint="eastAsia"/>
         </w:rPr>
-        <w:t>7-11</w:t>
+        <w:t>7-12</w:t>
       </w:r>
       <w:r>
         <w:fldChar w:fldCharType="end"/>
@@ -7296,9 +7278,6 @@
         <w:pStyle w:val="a3"/>
         <w:wordWrap w:val="0"/>
         <w:ind w:firstLine="420"/>
-        <w:rPr>
-          <w:rFonts w:hint="eastAsia"/>
-        </w:rPr>
       </w:pPr>
       <w:r>
         <w:rPr>
@@ -7454,10 +7433,10 @@
       </w:pPr>
       <w:r>
         <w:object w:dxaOrig="6156" w:dyaOrig="4848" w14:anchorId="7DC3D4E7">
-          <v:shape id="_x0000_i1055" type="#_x0000_t75" style="width:307.85pt;height:242.3pt" o:ole="">
+          <v:shape id="_x0000_i1036" type="#_x0000_t75" style="width:307.85pt;height:242.3pt" o:ole="">
             <v:imagedata r:id="rId30" o:title=""/>
           </v:shape>
-          <o:OLEObject Type="Embed" ProgID="Visio.Drawing.15" ShapeID="_x0000_i1055" DrawAspect="Content" ObjectID="_1770396400" r:id="rId31"/>
+          <o:OLEObject Type="Embed" ProgID="Visio.Drawing.15" ShapeID="_x0000_i1036" DrawAspect="Content" ObjectID="_1770452041" r:id="rId31"/>
         </w:object>
       </w:r>
     </w:p>
@@ -7482,10 +7461,10 @@
       </w:pPr>
       <w:r>
         <w:object w:dxaOrig="6348" w:dyaOrig="4020" w14:anchorId="6902A7A3">
-          <v:shape id="_x0000_i1067" type="#_x0000_t75" style="width:317.55pt;height:201.25pt" o:ole="">
+          <v:shape id="_x0000_i1037" type="#_x0000_t75" style="width:317.55pt;height:201.25pt" o:ole="">
             <v:imagedata r:id="rId32" o:title=""/>
           </v:shape>
-          <o:OLEObject Type="Embed" ProgID="Visio.Drawing.15" ShapeID="_x0000_i1067" DrawAspect="Content" ObjectID="_1770396401" r:id="rId33"/>
+          <o:OLEObject Type="Embed" ProgID="Visio.Drawing.15" ShapeID="_x0000_i1037" DrawAspect="Content" ObjectID="_1770452042" r:id="rId33"/>
         </w:object>
       </w:r>
     </w:p>
@@ -7493,9 +7472,6 @@
       <w:pPr>
         <w:pStyle w:val="a0"/>
         <w:spacing w:after="78"/>
-        <w:rPr>
-          <w:rFonts w:hint="eastAsia"/>
-        </w:rPr>
       </w:pPr>
       <w:bookmarkStart w:id="11" w:name="_Ref159783419"/>
       <w:r>
@@ -7683,25 +7659,7 @@
         <w:rPr>
           <w:rFonts w:hint="eastAsia"/>
         </w:rPr>
-        <w:t>写回</w:t>
-      </w:r>
-      <w:r>
-        <w:rPr>
-          <w:rFonts w:hint="eastAsia"/>
-        </w:rPr>
-        <w:t>级缓存的修改和</w:t>
-      </w:r>
-      <w:r>
-        <w:rPr>
-          <w:rFonts w:hint="eastAsia"/>
-        </w:rPr>
-        <w:t>访存</w:t>
-      </w:r>
-      <w:r>
-        <w:rPr>
-          <w:rFonts w:hint="eastAsia"/>
-        </w:rPr>
-        <w:t>级缓存</w:t>
+        <w:t>写回级缓存的修改和访存级缓存</w:t>
       </w:r>
       <w:r>
         <w:rPr>
@@ -7713,26 +7671,14 @@
         <w:rPr>
           <w:rFonts w:hint="eastAsia"/>
         </w:rPr>
-        <w:t>修改</w:t>
-      </w:r>
-      <w:r>
-        <w:rPr>
-          <w:rFonts w:hint="eastAsia"/>
-        </w:rPr>
-        <w:t>相同，寄存器值的更新取决于</w:t>
+        <w:t>修改相同，寄存器值的更新取决于</w:t>
       </w:r>
       <w:proofErr w:type="spellStart"/>
       <w:r>
         <w:rPr>
           <w:rFonts w:hint="eastAsia"/>
         </w:rPr>
-        <w:t>writeBack</w:t>
-      </w:r>
-      <w:r>
-        <w:rPr>
-          <w:rFonts w:hint="eastAsia"/>
-        </w:rPr>
-        <w:t>Unit</w:t>
+        <w:t>writeBackUnit</w:t>
       </w:r>
       <w:r>
         <w:t>.allow_to_go</w:t>
@@ -7778,33 +7724,12 @@
       <w:pPr>
         <w:pStyle w:val="a3"/>
         <w:ind w:firstLine="420"/>
-        <w:rPr>
-          <w:rFonts w:hint="eastAsia"/>
-        </w:rPr>
-      </w:pPr>
-      <w:r>
-        <w:rPr>
-          <w:rFonts w:hint="eastAsia"/>
-        </w:rPr>
-        <w:t>写回</w:t>
-      </w:r>
-      <w:r>
-        <w:rPr>
-          <w:rFonts w:hint="eastAsia"/>
-        </w:rPr>
-        <w:t>单元的修改和</w:t>
-      </w:r>
-      <w:r>
-        <w:rPr>
-          <w:rFonts w:hint="eastAsia"/>
-        </w:rPr>
-        <w:t>访存</w:t>
-      </w:r>
-      <w:r>
-        <w:rPr>
-          <w:rFonts w:hint="eastAsia"/>
-        </w:rPr>
-        <w:t>单元</w:t>
+      </w:pPr>
+      <w:r>
+        <w:rPr>
+          <w:rFonts w:hint="eastAsia"/>
+        </w:rPr>
+        <w:t>写回单元的修改和访存单元</w:t>
       </w:r>
       <w:r>
         <w:rPr>
@@ -8100,9 +8025,6 @@
           <w:numId w:val="8"/>
         </w:numPr>
         <w:ind w:firstLineChars="0"/>
-        <w:rPr>
-          <w:rFonts w:hint="eastAsia"/>
-        </w:rPr>
       </w:pPr>
       <w:r>
         <w:rPr>
@@ -8496,7 +8418,6 @@
         </w:rPr>
         <w:t>当</w:t>
       </w:r>
-      <w:proofErr w:type="spellStart"/>
       <w:r>
         <w:t>executeUnit.info.</w:t>
       </w:r>
@@ -8509,7 +8430,6 @@
       <w:r>
         <w:t>waddr</w:t>
       </w:r>
-      <w:proofErr w:type="spellEnd"/>
       <w:r>
         <w:rPr>
           <w:rFonts w:hint="eastAsia"/>
@@ -8528,7 +8448,6 @@
         </w:rPr>
         <w:t>时，</w:t>
       </w:r>
-      <w:proofErr w:type="spellStart"/>
       <w:r>
         <w:t>executeUnit.info.</w:t>
       </w:r>
@@ -8541,7 +8460,6 @@
       <w:r>
         <w:t>waddr.orR</w:t>
       </w:r>
-      <w:proofErr w:type="spellEnd"/>
       <w:r>
         <w:rPr>
           <w:rFonts w:hint="eastAsia"/>

--- a/doc/计算机结构设计实验/06/气泡流水线设计实验.docx
+++ b/doc/计算机结构设计实验/06/气泡流水线设计实验.docx
@@ -417,6 +417,12 @@
         </w:rPr>
         <w:t>掌握各种流水线冲突的概念</w:t>
       </w:r>
+      <w:r>
+        <w:rPr>
+          <w:rFonts w:hint="eastAsia"/>
+        </w:rPr>
+        <w:t>。</w:t>
+      </w:r>
     </w:p>
     <w:p>
       <w:pPr>
@@ -433,6 +439,12 @@
         </w:rPr>
         <w:t>掌握插入气泡解决各种冲突的原理</w:t>
       </w:r>
+      <w:r>
+        <w:rPr>
+          <w:rFonts w:hint="eastAsia"/>
+        </w:rPr>
+        <w:t>。</w:t>
+      </w:r>
     </w:p>
     <w:p>
       <w:pPr>
@@ -448,6 +460,12 @@
           <w:rFonts w:hint="eastAsia"/>
         </w:rPr>
         <w:t>学习判断流水线冲突的逻辑单元的设计方法</w:t>
+      </w:r>
+      <w:r>
+        <w:rPr>
+          <w:rFonts w:hint="eastAsia"/>
+        </w:rPr>
+        <w:t>。</w:t>
       </w:r>
     </w:p>
     <w:p>
@@ -1014,7 +1032,7 @@
           <v:shape id="_x0000_i1025" type="#_x0000_t75" style="width:415.4pt;height:206.3pt" o:ole="">
             <v:imagedata r:id="rId8" o:title=""/>
           </v:shape>
-          <o:OLEObject Type="Embed" ProgID="Visio.Drawing.15" ShapeID="_x0000_i1025" DrawAspect="Content" ObjectID="_1770452030" r:id="rId9"/>
+          <o:OLEObject Type="Embed" ProgID="Visio.Drawing.15" ShapeID="_x0000_i1025" DrawAspect="Content" ObjectID="_1770713939" r:id="rId9"/>
         </w:object>
       </w:r>
     </w:p>
@@ -2501,7 +2519,7 @@
           <v:shape id="_x0000_i1026" type="#_x0000_t75" style="width:415.4pt;height:206.3pt" o:ole="">
             <v:imagedata r:id="rId10" o:title=""/>
           </v:shape>
-          <o:OLEObject Type="Embed" ProgID="Visio.Drawing.15" ShapeID="_x0000_i1026" DrawAspect="Content" ObjectID="_1770452031" r:id="rId11"/>
+          <o:OLEObject Type="Embed" ProgID="Visio.Drawing.15" ShapeID="_x0000_i1026" DrawAspect="Content" ObjectID="_1770713940" r:id="rId11"/>
         </w:object>
       </w:r>
     </w:p>
@@ -2979,7 +2997,7 @@
           <v:shape id="_x0000_i1027" type="#_x0000_t75" style="width:414.9pt;height:197.1pt" o:ole="">
             <v:imagedata r:id="rId12" o:title=""/>
           </v:shape>
-          <o:OLEObject Type="Embed" ProgID="Visio.Drawing.15" ShapeID="_x0000_i1027" DrawAspect="Content" ObjectID="_1770452032" r:id="rId13"/>
+          <o:OLEObject Type="Embed" ProgID="Visio.Drawing.15" ShapeID="_x0000_i1027" DrawAspect="Content" ObjectID="_1770713941" r:id="rId13"/>
         </w:object>
       </w:r>
     </w:p>
@@ -3482,7 +3500,7 @@
           <v:shape id="_x0000_i1028" type="#_x0000_t75" style="width:414pt;height:143.1pt" o:ole="">
             <v:imagedata r:id="rId14" o:title=""/>
           </v:shape>
-          <o:OLEObject Type="Embed" ProgID="Visio.Drawing.15" ShapeID="_x0000_i1028" DrawAspect="Content" ObjectID="_1770452033" r:id="rId15"/>
+          <o:OLEObject Type="Embed" ProgID="Visio.Drawing.15" ShapeID="_x0000_i1028" DrawAspect="Content" ObjectID="_1770713942" r:id="rId15"/>
         </w:object>
       </w:r>
     </w:p>
@@ -4165,7 +4183,7 @@
           <v:shape id="_x0000_i1029" type="#_x0000_t75" style="width:414.9pt;height:525.7pt" o:ole="">
             <v:imagedata r:id="rId16" o:title=""/>
           </v:shape>
-          <o:OLEObject Type="Embed" ProgID="Visio.Drawing.15" ShapeID="_x0000_i1029" DrawAspect="Content" ObjectID="_1770452034" r:id="rId17"/>
+          <o:OLEObject Type="Embed" ProgID="Visio.Drawing.15" ShapeID="_x0000_i1029" DrawAspect="Content" ObjectID="_1770713943" r:id="rId17"/>
         </w:object>
       </w:r>
     </w:p>
@@ -4363,7 +4381,7 @@
           <v:shape id="_x0000_i1030" type="#_x0000_t75" style="width:414pt;height:258pt" o:ole="">
             <v:imagedata r:id="rId18" o:title=""/>
           </v:shape>
-          <o:OLEObject Type="Embed" ProgID="Visio.Drawing.15" ShapeID="_x0000_i1030" DrawAspect="Content" ObjectID="_1770452035" r:id="rId19"/>
+          <o:OLEObject Type="Embed" ProgID="Visio.Drawing.15" ShapeID="_x0000_i1030" DrawAspect="Content" ObjectID="_1770713944" r:id="rId19"/>
         </w:object>
       </w:r>
     </w:p>
@@ -5118,7 +5136,7 @@
           <v:shape id="_x0000_i1031" type="#_x0000_t75" style="width:414.9pt;height:162.9pt" o:ole="">
             <v:imagedata r:id="rId20" o:title=""/>
           </v:shape>
-          <o:OLEObject Type="Embed" ProgID="Visio.Drawing.15" ShapeID="_x0000_i1031" DrawAspect="Content" ObjectID="_1770452036" r:id="rId21"/>
+          <o:OLEObject Type="Embed" ProgID="Visio.Drawing.15" ShapeID="_x0000_i1031" DrawAspect="Content" ObjectID="_1770713945" r:id="rId21"/>
         </w:object>
       </w:r>
     </w:p>
@@ -5226,7 +5244,7 @@
           <v:shape id="_x0000_i1032" type="#_x0000_t75" style="width:414.9pt;height:153.25pt" o:ole="">
             <v:imagedata r:id="rId22" o:title=""/>
           </v:shape>
-          <o:OLEObject Type="Embed" ProgID="Visio.Drawing.15" ShapeID="_x0000_i1032" DrawAspect="Content" ObjectID="_1770452037" r:id="rId23"/>
+          <o:OLEObject Type="Embed" ProgID="Visio.Drawing.15" ShapeID="_x0000_i1032" DrawAspect="Content" ObjectID="_1770713946" r:id="rId23"/>
         </w:object>
       </w:r>
     </w:p>
@@ -6529,7 +6547,7 @@
           <v:shape id="_x0000_i1033" type="#_x0000_t75" style="width:414.9pt;height:303.7pt" o:ole="">
             <v:imagedata r:id="rId24" o:title=""/>
           </v:shape>
-          <o:OLEObject Type="Embed" ProgID="Visio.Drawing.15" ShapeID="_x0000_i1033" DrawAspect="Content" ObjectID="_1770452038" r:id="rId25"/>
+          <o:OLEObject Type="Embed" ProgID="Visio.Drawing.15" ShapeID="_x0000_i1033" DrawAspect="Content" ObjectID="_1770713947" r:id="rId25"/>
         </w:object>
       </w:r>
     </w:p>
@@ -6866,7 +6884,7 @@
           <v:shape id="_x0000_i1034" type="#_x0000_t75" style="width:307.85pt;height:227.1pt" o:ole="">
             <v:imagedata r:id="rId26" o:title=""/>
           </v:shape>
-          <o:OLEObject Type="Embed" ProgID="Visio.Drawing.15" ShapeID="_x0000_i1034" DrawAspect="Content" ObjectID="_1770452039" r:id="rId27"/>
+          <o:OLEObject Type="Embed" ProgID="Visio.Drawing.15" ShapeID="_x0000_i1034" DrawAspect="Content" ObjectID="_1770713948" r:id="rId27"/>
         </w:object>
       </w:r>
     </w:p>
@@ -7036,7 +7054,7 @@
           <v:shape id="_x0000_i1035" type="#_x0000_t75" style="width:314.3pt;height:201.25pt" o:ole="">
             <v:imagedata r:id="rId28" o:title=""/>
           </v:shape>
-          <o:OLEObject Type="Embed" ProgID="Visio.Drawing.15" ShapeID="_x0000_i1035" DrawAspect="Content" ObjectID="_1770452040" r:id="rId29"/>
+          <o:OLEObject Type="Embed" ProgID="Visio.Drawing.15" ShapeID="_x0000_i1035" DrawAspect="Content" ObjectID="_1770713949" r:id="rId29"/>
         </w:object>
       </w:r>
     </w:p>
@@ -7436,7 +7454,7 @@
           <v:shape id="_x0000_i1036" type="#_x0000_t75" style="width:307.85pt;height:242.3pt" o:ole="">
             <v:imagedata r:id="rId30" o:title=""/>
           </v:shape>
-          <o:OLEObject Type="Embed" ProgID="Visio.Drawing.15" ShapeID="_x0000_i1036" DrawAspect="Content" ObjectID="_1770452041" r:id="rId31"/>
+          <o:OLEObject Type="Embed" ProgID="Visio.Drawing.15" ShapeID="_x0000_i1036" DrawAspect="Content" ObjectID="_1770713950" r:id="rId31"/>
         </w:object>
       </w:r>
     </w:p>
@@ -7464,7 +7482,7 @@
           <v:shape id="_x0000_i1037" type="#_x0000_t75" style="width:317.55pt;height:201.25pt" o:ole="">
             <v:imagedata r:id="rId32" o:title=""/>
           </v:shape>
-          <o:OLEObject Type="Embed" ProgID="Visio.Drawing.15" ShapeID="_x0000_i1037" DrawAspect="Content" ObjectID="_1770452042" r:id="rId33"/>
+          <o:OLEObject Type="Embed" ProgID="Visio.Drawing.15" ShapeID="_x0000_i1037" DrawAspect="Content" ObjectID="_1770713951" r:id="rId33"/>
         </w:object>
       </w:r>
     </w:p>
